--- a/Paper_Review_11/Paper Review_11.docx
+++ b/Paper_Review_11/Paper Review_11.docx
@@ -1,6 +1,6 @@
 
 <file path=word/document.xml><?xml version="1.0" encoding="utf-8"?>
-<w:document xmlns:wpc="http://schemas.microsoft.com/office/word/2010/wordprocessingCanvas" xmlns:cx="http://schemas.microsoft.com/office/drawing/2014/chartex" xmlns:cx1="http://schemas.microsoft.com/office/drawing/2015/9/8/chartex" xmlns:mc="http://schemas.openxmlformats.org/markup-compatibility/2006" xmlns:o="urn:schemas-microsoft-com:office:office" xmlns:r="http://schemas.openxmlformats.org/officeDocument/2006/relationships" xmlns:m="http://schemas.openxmlformats.org/officeDocument/2006/math" xmlns:v="urn:schemas-microsoft-com:vml" xmlns:wp14="http://schemas.microsoft.com/office/word/2010/wordprocessingDrawing" xmlns:wp="http://schemas.openxmlformats.org/drawingml/2006/wordprocessingDrawing" xmlns:w10="urn:schemas-microsoft-com:office:word" xmlns:w="http://schemas.openxmlformats.org/wordprocessingml/2006/main" xmlns:w14="http://schemas.microsoft.com/office/word/2010/wordml" xmlns:w15="http://schemas.microsoft.com/office/word/2012/wordml" xmlns:w16se="http://schemas.microsoft.com/office/word/2015/wordml/symex" xmlns:wpg="http://schemas.microsoft.com/office/word/2010/wordprocessingGroup" xmlns:wpi="http://schemas.microsoft.com/office/word/2010/wordprocessingInk" xmlns:wne="http://schemas.microsoft.com/office/word/2006/wordml" xmlns:wps="http://schemas.microsoft.com/office/word/2010/wordprocessingShape" mc:Ignorable="w14 w15 w16se wp14">
+<w:document xmlns:wpc="http://schemas.microsoft.com/office/word/2010/wordprocessingCanvas" xmlns:cx="http://schemas.microsoft.com/office/drawing/2014/chartex" xmlns:cx1="http://schemas.microsoft.com/office/drawing/2015/9/8/chartex" xmlns:cx2="http://schemas.microsoft.com/office/drawing/2015/10/21/chartex" xmlns:cx3="http://schemas.microsoft.com/office/drawing/2016/5/9/chartex" xmlns:cx4="http://schemas.microsoft.com/office/drawing/2016/5/10/chartex" xmlns:cx5="http://schemas.microsoft.com/office/drawing/2016/5/11/chartex" xmlns:cx6="http://schemas.microsoft.com/office/drawing/2016/5/12/chartex" xmlns:cx7="http://schemas.microsoft.com/office/drawing/2016/5/13/chartex" xmlns:cx8="http://schemas.microsoft.com/office/drawing/2016/5/14/chartex" xmlns:mc="http://schemas.openxmlformats.org/markup-compatibility/2006" xmlns:aink="http://schemas.microsoft.com/office/drawing/2016/ink" xmlns:am3d="http://schemas.microsoft.com/office/drawing/2017/model3d" xmlns:o="urn:schemas-microsoft-com:office:office" xmlns:oel="http://schemas.microsoft.com/office/2019/extlst" xmlns:r="http://schemas.openxmlformats.org/officeDocument/2006/relationships" xmlns:m="http://schemas.openxmlformats.org/officeDocument/2006/math" xmlns:v="urn:schemas-microsoft-com:vml" xmlns:wp14="http://schemas.microsoft.com/office/word/2010/wordprocessingDrawing" xmlns:wp="http://schemas.openxmlformats.org/drawingml/2006/wordprocessingDrawing" xmlns:w10="urn:schemas-microsoft-com:office:word" xmlns:w="http://schemas.openxmlformats.org/wordprocessingml/2006/main" xmlns:w14="http://schemas.microsoft.com/office/word/2010/wordml" xmlns:w15="http://schemas.microsoft.com/office/word/2012/wordml" xmlns:w16cex="http://schemas.microsoft.com/office/word/2018/wordml/cex" xmlns:w16cid="http://schemas.microsoft.com/office/word/2016/wordml/cid" xmlns:w16="http://schemas.microsoft.com/office/word/2018/wordml" xmlns:w16sdtdh="http://schemas.microsoft.com/office/word/2020/wordml/sdtdatahash" xmlns:w16se="http://schemas.microsoft.com/office/word/2015/wordml/symex" xmlns:wpg="http://schemas.microsoft.com/office/word/2010/wordprocessingGroup" xmlns:wpi="http://schemas.microsoft.com/office/word/2010/wordprocessingInk" xmlns:wne="http://schemas.microsoft.com/office/word/2006/wordml" xmlns:wps="http://schemas.microsoft.com/office/word/2010/wordprocessingShape" mc:Ignorable="w14 w15 w16se w16cid w16 w16cex w16sdtdh wp14">
   <w:body>
     <w:p>
       <w:pPr>
@@ -25,7 +25,15 @@
           <w:b/>
           <w:bCs/>
         </w:rPr>
-        <w:t>er Review: Forget-Me-Not: Learning to Forget in Text-to-Image Diffusion Models</w:t>
+        <w:t xml:space="preserve">er Review: </w:t>
+      </w:r>
+      <w:r>
+        <w:rPr>
+          <w:rFonts w:ascii="Times New Roman" w:hAnsi="Times New Roman" w:cs="Times New Roman"/>
+          <w:b/>
+          <w:bCs/>
+        </w:rPr>
+        <w:t>Safe-CLIP: Removing NSFW Concepts from Vision-and-Language Models</w:t>
       </w:r>
     </w:p>
     <w:p>
@@ -140,187 +148,329 @@
           <w:sz w:val="20"/>
           <w:szCs w:val="20"/>
         </w:rPr>
-        <w:t xml:space="preserve">Text-to-Image models have advanced very quickly. But as they’ve advanced, there has also been the problem of these models violating things like copyright, safety, privacy, etc… </w:t>
-      </w:r>
-    </w:p>
-    <w:p>
-      <w:pPr>
-        <w:rPr>
-          <w:rFonts w:ascii="Times New Roman" w:hAnsi="Times New Roman" w:cs="Times New Roman"/>
-          <w:bCs/>
-          <w:sz w:val="20"/>
-          <w:szCs w:val="20"/>
-        </w:rPr>
-      </w:pPr>
-    </w:p>
-    <w:p>
-      <w:pPr>
-        <w:rPr>
-          <w:rFonts w:ascii="Times New Roman" w:hAnsi="Times New Roman" w:cs="Times New Roman"/>
-          <w:bCs/>
-          <w:sz w:val="20"/>
-          <w:szCs w:val="20"/>
-        </w:rPr>
-      </w:pPr>
-      <w:r>
-        <w:rPr>
-          <w:rFonts w:ascii="Times New Roman" w:hAnsi="Times New Roman" w:cs="Times New Roman"/>
-          <w:bCs/>
-          <w:sz w:val="20"/>
-          <w:szCs w:val="20"/>
-        </w:rPr>
-        <w:t xml:space="preserve">There are many methods to censor these models. They mainly revolve </w:t>
-      </w:r>
-      <w:proofErr w:type="gramStart"/>
-      <w:r>
-        <w:rPr>
-          <w:rFonts w:ascii="Times New Roman" w:hAnsi="Times New Roman" w:cs="Times New Roman"/>
-          <w:bCs/>
-          <w:sz w:val="20"/>
-          <w:szCs w:val="20"/>
-        </w:rPr>
-        <w:t>around  fine</w:t>
-      </w:r>
-      <w:proofErr w:type="gramEnd"/>
-      <w:r>
-        <w:rPr>
-          <w:rFonts w:ascii="Times New Roman" w:hAnsi="Times New Roman" w:cs="Times New Roman"/>
-          <w:bCs/>
-          <w:sz w:val="20"/>
-          <w:szCs w:val="20"/>
-        </w:rPr>
-        <w:t>-tuning and pretraining a model; essentially modifying the knowledge base of the model. Modifying the knowledge base can affect the accuracy and reliability of a model negatively. Also, these pre-existing methods require hundreds of optimization steps.</w:t>
-      </w:r>
-    </w:p>
-    <w:p>
-      <w:pPr>
-        <w:rPr>
-          <w:rFonts w:ascii="Times New Roman" w:hAnsi="Times New Roman" w:cs="Times New Roman"/>
-          <w:bCs/>
-          <w:sz w:val="20"/>
-          <w:szCs w:val="20"/>
-        </w:rPr>
-      </w:pPr>
-    </w:p>
-    <w:p>
-      <w:pPr>
-        <w:rPr>
-          <w:rFonts w:ascii="Times New Roman" w:hAnsi="Times New Roman" w:cs="Times New Roman"/>
-          <w:bCs/>
-          <w:sz w:val="20"/>
-          <w:szCs w:val="20"/>
-        </w:rPr>
-      </w:pPr>
-      <w:r>
-        <w:rPr>
-          <w:rFonts w:ascii="Times New Roman" w:hAnsi="Times New Roman" w:cs="Times New Roman"/>
-          <w:bCs/>
-          <w:sz w:val="20"/>
-          <w:szCs w:val="20"/>
-        </w:rPr>
-        <w:t xml:space="preserve">The Forget-Me-Not method in contrast, is an efficient solution designed to remove identities, objects and </w:t>
-      </w:r>
-      <w:r>
-        <w:rPr>
-          <w:rFonts w:ascii="Times New Roman" w:hAnsi="Times New Roman" w:cs="Times New Roman"/>
-          <w:bCs/>
-          <w:sz w:val="20"/>
-          <w:szCs w:val="20"/>
-        </w:rPr>
-        <w:t>styles from a model in as little as 30 seconds without significantly impairing a model’s ability to generate other content. It does this by steering a model away from unwanted content.</w:t>
-      </w:r>
-    </w:p>
-    <w:p>
-      <w:pPr>
-        <w:rPr>
-          <w:rFonts w:ascii="Times New Roman" w:hAnsi="Times New Roman" w:cs="Times New Roman"/>
-          <w:bCs/>
-          <w:sz w:val="20"/>
-          <w:szCs w:val="20"/>
-        </w:rPr>
-      </w:pPr>
-    </w:p>
-    <w:p>
-      <w:pPr>
-        <w:rPr>
-          <w:rFonts w:ascii="Times New Roman" w:hAnsi="Times New Roman" w:cs="Times New Roman"/>
-          <w:bCs/>
-          <w:sz w:val="20"/>
-          <w:szCs w:val="20"/>
-        </w:rPr>
-      </w:pPr>
-      <w:r>
-        <w:rPr>
-          <w:rFonts w:ascii="Times New Roman" w:hAnsi="Times New Roman" w:cs="Times New Roman"/>
-          <w:bCs/>
-          <w:sz w:val="20"/>
-          <w:szCs w:val="20"/>
-        </w:rPr>
-        <w:t>The benefit of this is that NSFW content can be removed and also there will be an increase in diversity and inclusion.</w:t>
-      </w:r>
-    </w:p>
-    <w:p>
-      <w:pPr>
-        <w:rPr>
-          <w:rFonts w:ascii="Times New Roman" w:hAnsi="Times New Roman" w:cs="Times New Roman"/>
-          <w:bCs/>
-          <w:sz w:val="20"/>
-          <w:szCs w:val="20"/>
-        </w:rPr>
-      </w:pPr>
-    </w:p>
-    <w:p>
-      <w:pPr>
-        <w:rPr>
-          <w:rFonts w:ascii="Times New Roman" w:hAnsi="Times New Roman" w:cs="Times New Roman"/>
-          <w:bCs/>
-          <w:sz w:val="20"/>
-          <w:szCs w:val="20"/>
-        </w:rPr>
-      </w:pPr>
-      <w:r>
-        <w:rPr>
-          <w:rFonts w:ascii="Times New Roman" w:hAnsi="Times New Roman" w:cs="Times New Roman"/>
-          <w:bCs/>
-          <w:sz w:val="20"/>
-          <w:szCs w:val="20"/>
-        </w:rPr>
-        <w:t>Next, a discussion will be made on how the Forget-Me-Not method works. The method is based on the concept of concept forgetting. Concept forgetting is breaking the relationship between the concept and the visual representation. The Forget-Me-Not method gets rid of the correlation between image representation and the concept.</w:t>
-      </w:r>
-    </w:p>
-    <w:p>
-      <w:pPr>
-        <w:rPr>
-          <w:rFonts w:ascii="Times New Roman" w:hAnsi="Times New Roman" w:cs="Times New Roman"/>
-          <w:bCs/>
-          <w:sz w:val="20"/>
-          <w:szCs w:val="20"/>
-        </w:rPr>
-      </w:pPr>
-    </w:p>
-    <w:p>
-      <w:pPr>
-        <w:rPr>
-          <w:rFonts w:ascii="Times New Roman" w:hAnsi="Times New Roman" w:cs="Times New Roman"/>
-          <w:bCs/>
-          <w:sz w:val="20"/>
-          <w:szCs w:val="20"/>
-        </w:rPr>
-      </w:pPr>
-      <w:r>
-        <w:rPr>
-          <w:rFonts w:ascii="Times New Roman" w:hAnsi="Times New Roman" w:cs="Times New Roman"/>
-          <w:bCs/>
-          <w:sz w:val="20"/>
-          <w:szCs w:val="20"/>
-        </w:rPr>
-        <w:t xml:space="preserve">To do this, two new loss functions were created: The Attention Re-steering Loss and the Visual De-Noising loss. Also for scenarios where the prompt associated with a concept is not known, a technique called Concept Inversion is used to extract text embeddings of a concept directly from images.  </w:t>
-      </w:r>
-    </w:p>
-    <w:p>
-      <w:pPr>
-        <w:rPr>
-          <w:rFonts w:ascii="Times New Roman" w:hAnsi="Times New Roman" w:cs="Times New Roman"/>
+        <w:t xml:space="preserve">Vision Language models such as CLIP are trained on the Web. The web is full </w:t>
+      </w:r>
+      <w:r>
+        <w:rPr>
+          <w:rFonts w:ascii="Times New Roman" w:hAnsi="Times New Roman" w:cs="Times New Roman"/>
+          <w:bCs/>
+          <w:sz w:val="20"/>
+          <w:szCs w:val="20"/>
+        </w:rPr>
+        <w:t>of NSFW</w:t>
+      </w:r>
+      <w:r>
+        <w:rPr>
+          <w:rFonts w:ascii="Times New Roman" w:hAnsi="Times New Roman" w:cs="Times New Roman"/>
+          <w:bCs/>
+          <w:sz w:val="20"/>
+          <w:szCs w:val="20"/>
+        </w:rPr>
+        <w:t xml:space="preserve"> content. This NSFW content can hinder the application of LLMs and VLMs in sensitive contexts such as in hospitals, law settings, educating minors, </w:t>
+      </w:r>
+      <w:proofErr w:type="spellStart"/>
+      <w:r>
+        <w:rPr>
+          <w:rFonts w:ascii="Times New Roman" w:hAnsi="Times New Roman" w:cs="Times New Roman"/>
+          <w:bCs/>
+          <w:sz w:val="20"/>
+          <w:szCs w:val="20"/>
+        </w:rPr>
+        <w:t>etc</w:t>
+      </w:r>
+      <w:proofErr w:type="spellEnd"/>
+      <w:r>
+        <w:rPr>
+          <w:rFonts w:ascii="Times New Roman" w:hAnsi="Times New Roman" w:cs="Times New Roman"/>
+          <w:bCs/>
+          <w:sz w:val="20"/>
+          <w:szCs w:val="20"/>
+        </w:rPr>
+        <w:t>….</w:t>
+      </w:r>
+    </w:p>
+    <w:p>
+      <w:pPr>
+        <w:rPr>
+          <w:rFonts w:ascii="Times New Roman" w:hAnsi="Times New Roman" w:cs="Times New Roman"/>
+          <w:bCs/>
+          <w:sz w:val="20"/>
+          <w:szCs w:val="20"/>
+        </w:rPr>
+      </w:pPr>
+    </w:p>
+    <w:p>
+      <w:pPr>
+        <w:rPr>
+          <w:rFonts w:ascii="Times New Roman" w:hAnsi="Times New Roman" w:cs="Times New Roman"/>
+          <w:bCs/>
+          <w:sz w:val="20"/>
+          <w:szCs w:val="20"/>
+        </w:rPr>
+      </w:pPr>
+      <w:r>
+        <w:rPr>
+          <w:rFonts w:ascii="Times New Roman" w:hAnsi="Times New Roman" w:cs="Times New Roman"/>
+          <w:bCs/>
+          <w:sz w:val="20"/>
+          <w:szCs w:val="20"/>
+        </w:rPr>
+        <w:t xml:space="preserve">To address this </w:t>
+      </w:r>
+      <w:r>
+        <w:rPr>
+          <w:rFonts w:ascii="Times New Roman" w:hAnsi="Times New Roman" w:cs="Times New Roman"/>
+          <w:bCs/>
+          <w:sz w:val="20"/>
+          <w:szCs w:val="20"/>
+        </w:rPr>
+        <w:t xml:space="preserve">issue, Safe-Clip was developed. This technique seeks to unlearn the links between unsafe concepts and embedding regions. This can be done by fine-tuning a CLIP model on synthetic </w:t>
+      </w:r>
+      <w:r>
+        <w:rPr>
+          <w:rFonts w:ascii="Times New Roman" w:hAnsi="Times New Roman" w:cs="Times New Roman"/>
+          <w:bCs/>
+          <w:sz w:val="20"/>
+          <w:szCs w:val="20"/>
+        </w:rPr>
+        <w:t>data which</w:t>
+      </w:r>
+      <w:r>
+        <w:rPr>
+          <w:rFonts w:ascii="Times New Roman" w:hAnsi="Times New Roman" w:cs="Times New Roman"/>
+          <w:bCs/>
+          <w:sz w:val="20"/>
+          <w:szCs w:val="20"/>
+        </w:rPr>
+        <w:t xml:space="preserve"> was trained to convert between safe and unsafe sentences and a text to image generator. </w:t>
+      </w:r>
+    </w:p>
+    <w:p>
+      <w:pPr>
+        <w:rPr>
+          <w:rFonts w:ascii="Times New Roman" w:hAnsi="Times New Roman" w:cs="Times New Roman"/>
+          <w:bCs/>
+          <w:sz w:val="20"/>
+          <w:szCs w:val="20"/>
+        </w:rPr>
+      </w:pPr>
+    </w:p>
+    <w:p>
+      <w:pPr>
+        <w:rPr>
+          <w:rFonts w:ascii="Times New Roman" w:hAnsi="Times New Roman" w:cs="Times New Roman"/>
+          <w:bCs/>
+          <w:sz w:val="20"/>
+          <w:szCs w:val="20"/>
+        </w:rPr>
+      </w:pPr>
+      <w:r>
+        <w:rPr>
+          <w:rFonts w:ascii="Times New Roman" w:hAnsi="Times New Roman" w:cs="Times New Roman"/>
+          <w:bCs/>
+          <w:sz w:val="20"/>
+          <w:szCs w:val="20"/>
+        </w:rPr>
+        <w:t xml:space="preserve">Once the CLIP model is trained, it can ignore NSFW content. </w:t>
+      </w:r>
+    </w:p>
+    <w:p>
+      <w:pPr>
+        <w:rPr>
+          <w:rFonts w:ascii="Times New Roman" w:hAnsi="Times New Roman" w:cs="Times New Roman"/>
+          <w:bCs/>
+          <w:sz w:val="20"/>
+          <w:szCs w:val="20"/>
+        </w:rPr>
+      </w:pPr>
+    </w:p>
+    <w:p>
+      <w:pPr>
+        <w:rPr>
+          <w:rFonts w:ascii="Times New Roman" w:hAnsi="Times New Roman" w:cs="Times New Roman"/>
+          <w:bCs/>
+          <w:sz w:val="20"/>
+          <w:szCs w:val="20"/>
+        </w:rPr>
+      </w:pPr>
+      <w:r>
+        <w:rPr>
+          <w:rFonts w:ascii="Times New Roman" w:hAnsi="Times New Roman" w:cs="Times New Roman"/>
+          <w:bCs/>
+          <w:sz w:val="20"/>
+          <w:szCs w:val="20"/>
+        </w:rPr>
+        <w:t>Related work to Safe-Clip revolves around removing concepts from vision and language models. Detecting NSFW content, and finetuning LLMs with little data.</w:t>
+      </w:r>
+    </w:p>
+    <w:p>
+      <w:pPr>
+        <w:rPr>
+          <w:rFonts w:ascii="Times New Roman" w:hAnsi="Times New Roman" w:cs="Times New Roman"/>
+          <w:bCs/>
+          <w:sz w:val="20"/>
+          <w:szCs w:val="20"/>
+        </w:rPr>
+      </w:pPr>
+    </w:p>
+    <w:p>
+      <w:pPr>
+        <w:rPr>
+          <w:rFonts w:ascii="Times New Roman" w:hAnsi="Times New Roman" w:cs="Times New Roman"/>
+          <w:bCs/>
+          <w:sz w:val="20"/>
+          <w:szCs w:val="20"/>
+        </w:rPr>
+      </w:pPr>
+      <w:r>
+        <w:rPr>
+          <w:rFonts w:ascii="Times New Roman" w:hAnsi="Times New Roman" w:cs="Times New Roman"/>
+          <w:bCs/>
+          <w:sz w:val="20"/>
+          <w:szCs w:val="20"/>
+        </w:rPr>
+        <w:t xml:space="preserve">How does Safe-Clip work? The first approach that was proposed was to clean the data at a large scale. However, this is somewhat inefficient. The more efficient solution is to </w:t>
+      </w:r>
+      <w:r>
+        <w:rPr>
+          <w:rFonts w:ascii="Times New Roman" w:hAnsi="Times New Roman" w:cs="Times New Roman"/>
+          <w:bCs/>
+          <w:sz w:val="20"/>
+          <w:szCs w:val="20"/>
+        </w:rPr>
+        <w:t>make the textual encoder and the visual encoder of CLIP safer.</w:t>
+      </w:r>
+    </w:p>
+    <w:p>
+      <w:pPr>
+        <w:rPr>
+          <w:rFonts w:ascii="Times New Roman" w:hAnsi="Times New Roman" w:cs="Times New Roman"/>
+          <w:bCs/>
+          <w:sz w:val="20"/>
+          <w:szCs w:val="20"/>
+        </w:rPr>
+      </w:pPr>
+    </w:p>
+    <w:p>
+      <w:pPr>
+        <w:rPr>
+          <w:rFonts w:ascii="Times New Roman" w:hAnsi="Times New Roman" w:cs="Times New Roman"/>
+          <w:bCs/>
+          <w:sz w:val="20"/>
+          <w:szCs w:val="20"/>
+        </w:rPr>
+      </w:pPr>
+      <w:r>
+        <w:rPr>
+          <w:rFonts w:ascii="Times New Roman" w:hAnsi="Times New Roman" w:cs="Times New Roman"/>
+          <w:bCs/>
+          <w:sz w:val="20"/>
+          <w:szCs w:val="20"/>
+        </w:rPr>
+        <w:t>To make CLIP safer, a custom dataset was used that contains a curated combination of safe and unsafe images and sentences.</w:t>
+      </w:r>
+    </w:p>
+    <w:p>
+      <w:pPr>
+        <w:rPr>
+          <w:rFonts w:ascii="Times New Roman" w:hAnsi="Times New Roman" w:cs="Times New Roman"/>
+          <w:bCs/>
+          <w:sz w:val="20"/>
+          <w:szCs w:val="20"/>
+        </w:rPr>
+      </w:pPr>
+    </w:p>
+    <w:p>
+      <w:pPr>
+        <w:rPr>
+          <w:rFonts w:ascii="Times New Roman" w:hAnsi="Times New Roman" w:cs="Times New Roman"/>
+          <w:bCs/>
+          <w:sz w:val="20"/>
+          <w:szCs w:val="20"/>
+        </w:rPr>
+      </w:pPr>
+      <w:r>
+        <w:rPr>
+          <w:rFonts w:ascii="Times New Roman" w:hAnsi="Times New Roman" w:cs="Times New Roman"/>
+          <w:bCs/>
+          <w:sz w:val="20"/>
+          <w:szCs w:val="20"/>
+        </w:rPr>
+        <w:t>The NSFW textual generator was trained on this dataset. The LLM used was Llama- 2-Chat. It was used to generate unsafe sentences starting from safe ones.</w:t>
+      </w:r>
+    </w:p>
+    <w:p>
+      <w:pPr>
+        <w:rPr>
+          <w:rFonts w:ascii="Times New Roman" w:hAnsi="Times New Roman" w:cs="Times New Roman"/>
+          <w:bCs/>
+          <w:sz w:val="20"/>
+          <w:szCs w:val="20"/>
+        </w:rPr>
+      </w:pPr>
+    </w:p>
+    <w:p>
+      <w:pPr>
+        <w:rPr>
+          <w:rFonts w:ascii="Times New Roman" w:hAnsi="Times New Roman" w:cs="Times New Roman"/>
+          <w:bCs/>
+          <w:sz w:val="20"/>
+          <w:szCs w:val="20"/>
+        </w:rPr>
+      </w:pPr>
+      <w:r>
+        <w:rPr>
+          <w:rFonts w:ascii="Times New Roman" w:hAnsi="Times New Roman" w:cs="Times New Roman"/>
+          <w:bCs/>
+          <w:sz w:val="20"/>
+          <w:szCs w:val="20"/>
+        </w:rPr>
+        <w:t>With the unsafe text generator created, the next thing to create was the unsafe image generator. This was a diffusion model trained on unsafe data.</w:t>
+      </w:r>
+    </w:p>
+    <w:p>
+      <w:pPr>
+        <w:rPr>
+          <w:rFonts w:ascii="Times New Roman" w:hAnsi="Times New Roman" w:cs="Times New Roman"/>
+          <w:bCs/>
+          <w:sz w:val="20"/>
+          <w:szCs w:val="20"/>
+        </w:rPr>
+      </w:pPr>
+    </w:p>
+    <w:p>
+      <w:pPr>
+        <w:rPr>
+          <w:rFonts w:ascii="Times New Roman" w:hAnsi="Times New Roman" w:cs="Times New Roman"/>
+          <w:bCs/>
+          <w:sz w:val="20"/>
+          <w:szCs w:val="20"/>
+        </w:rPr>
+      </w:pPr>
+      <w:r>
+        <w:rPr>
+          <w:rFonts w:ascii="Times New Roman" w:hAnsi="Times New Roman" w:cs="Times New Roman"/>
+          <w:bCs/>
+          <w:sz w:val="20"/>
+          <w:szCs w:val="20"/>
+        </w:rPr>
+        <w:t>In order to make CLIP safe</w:t>
+      </w:r>
+      <w:r>
+        <w:rPr>
+          <w:rFonts w:ascii="Times New Roman" w:hAnsi="Times New Roman" w:cs="Times New Roman"/>
+          <w:bCs/>
+          <w:sz w:val="20"/>
+          <w:szCs w:val="20"/>
+        </w:rPr>
+        <w:t>, training was done to teach CLIP to ignore both the Unsafe texts and the Unsafe images.</w:t>
+      </w:r>
+    </w:p>
+    <w:p>
+      <w:pPr>
+        <w:rPr>
+          <w:rFonts w:ascii="Times New Roman" w:hAnsi="Times New Roman" w:cs="Times New Roman"/>
+          <w:bCs/>
           <w:sz w:val="20"/>
           <w:szCs w:val="20"/>
         </w:rPr>
@@ -363,47 +513,96 @@
         <w:pStyle w:val="ListParagraph"/>
         <w:numPr>
           <w:ilvl w:val="0"/>
-          <w:numId w:val="1"/>
+          <w:numId w:val="3"/>
         </w:numPr>
         <w:rPr>
           <w:rFonts w:ascii="Times New Roman" w:hAnsi="Times New Roman" w:cs="Times New Roman"/>
-          <w:bCs/>
-          <w:sz w:val="20"/>
-          <w:szCs w:val="20"/>
-        </w:rPr>
-      </w:pPr>
-      <w:r>
-        <w:rPr>
-          <w:rFonts w:ascii="Times New Roman" w:hAnsi="Times New Roman" w:cs="Times New Roman"/>
-          <w:bCs/>
-          <w:sz w:val="20"/>
-          <w:szCs w:val="20"/>
-        </w:rPr>
-        <w:t xml:space="preserve">The strength of this method is that it is fast and cheap. It doesn’t excessively alter the underlying structure of a model so that the model can stay as accurate as possible </w:t>
-      </w:r>
+          <w:sz w:val="20"/>
+          <w:szCs w:val="20"/>
+        </w:rPr>
+      </w:pPr>
+      <w:r>
+        <w:rPr>
+          <w:rFonts w:ascii="Times New Roman" w:hAnsi="Times New Roman" w:cs="Times New Roman"/>
+          <w:sz w:val="20"/>
+          <w:szCs w:val="20"/>
+        </w:rPr>
+        <w:t xml:space="preserve">The strength of this approach is also it’s weakness. Since the model seems to have </w:t>
+      </w:r>
+      <w:r>
+        <w:rPr>
+          <w:rFonts w:ascii="Times New Roman" w:hAnsi="Times New Roman" w:cs="Times New Roman"/>
+          <w:sz w:val="20"/>
+          <w:szCs w:val="20"/>
+        </w:rPr>
+        <w:t>been fine-tuned on a deep level to avoid unsafe data… It will be very difficult to jailbreak the model to do anything unsafe since the links themselves are broken.</w:t>
+      </w:r>
+    </w:p>
+    <w:p>
+      <w:pPr>
+        <w:rPr>
+          <w:rFonts w:ascii="Times New Roman" w:hAnsi="Times New Roman" w:cs="Times New Roman"/>
+          <w:b/>
+          <w:bCs/>
+          <w:sz w:val="20"/>
+          <w:szCs w:val="20"/>
+        </w:rPr>
+      </w:pPr>
+    </w:p>
+    <w:p>
+      <w:pPr>
+        <w:rPr>
+          <w:rFonts w:ascii="Times New Roman" w:hAnsi="Times New Roman" w:cs="Times New Roman"/>
+          <w:b/>
+          <w:bCs/>
+          <w:sz w:val="20"/>
+          <w:szCs w:val="20"/>
+        </w:rPr>
+      </w:pPr>
+      <w:r>
+        <w:rPr>
+          <w:rFonts w:ascii="Times New Roman" w:hAnsi="Times New Roman" w:cs="Times New Roman"/>
+          <w:b/>
+          <w:bCs/>
+          <w:sz w:val="20"/>
+          <w:szCs w:val="20"/>
+        </w:rPr>
+        <w:t>3. WEAKNESSES</w:t>
+      </w:r>
+    </w:p>
+    <w:p>
+      <w:pPr>
+        <w:rPr>
+          <w:rFonts w:ascii="Times New Roman" w:hAnsi="Times New Roman" w:cs="Times New Roman"/>
+          <w:b/>
+          <w:bCs/>
+          <w:sz w:val="20"/>
+          <w:szCs w:val="20"/>
+        </w:rPr>
+      </w:pPr>
     </w:p>
     <w:p>
       <w:pPr>
         <w:pStyle w:val="ListParagraph"/>
         <w:numPr>
           <w:ilvl w:val="0"/>
-          <w:numId w:val="1"/>
+          <w:numId w:val="3"/>
         </w:numPr>
         <w:rPr>
           <w:rFonts w:ascii="Times New Roman" w:hAnsi="Times New Roman" w:cs="Times New Roman"/>
-          <w:bCs/>
-          <w:sz w:val="20"/>
-          <w:szCs w:val="20"/>
-        </w:rPr>
-      </w:pPr>
-      <w:r>
-        <w:rPr>
-          <w:rFonts w:ascii="Times New Roman" w:hAnsi="Times New Roman" w:cs="Times New Roman"/>
-          <w:bCs/>
-          <w:sz w:val="20"/>
-          <w:szCs w:val="20"/>
-        </w:rPr>
-        <w:t>The forgetting concept can be applied to many different things besides NSFW concepts, so in this way, the model can evolve without much retraining.</w:t>
+          <w:b/>
+          <w:bCs/>
+          <w:sz w:val="20"/>
+          <w:szCs w:val="20"/>
+        </w:rPr>
+      </w:pPr>
+      <w:r>
+        <w:rPr>
+          <w:rFonts w:ascii="Times New Roman" w:hAnsi="Times New Roman" w:cs="Times New Roman"/>
+          <w:sz w:val="20"/>
+          <w:szCs w:val="20"/>
+        </w:rPr>
+        <w:t>The weakness of this approach to creating safe content is that it requires a lot of computing resources and time in order to make the model safe.</w:t>
       </w:r>
     </w:p>
     <w:p>
@@ -411,23 +610,23 @@
         <w:pStyle w:val="ListParagraph"/>
         <w:numPr>
           <w:ilvl w:val="0"/>
-          <w:numId w:val="1"/>
+          <w:numId w:val="3"/>
         </w:numPr>
         <w:rPr>
           <w:rFonts w:ascii="Times New Roman" w:hAnsi="Times New Roman" w:cs="Times New Roman"/>
-          <w:bCs/>
-          <w:sz w:val="20"/>
-          <w:szCs w:val="20"/>
-        </w:rPr>
-      </w:pPr>
-      <w:r>
-        <w:rPr>
-          <w:rFonts w:ascii="Times New Roman" w:hAnsi="Times New Roman" w:cs="Times New Roman"/>
-          <w:bCs/>
-          <w:sz w:val="20"/>
-          <w:szCs w:val="20"/>
-        </w:rPr>
-        <w:t>There is the possibility that in making a model more diverse and inclusive… The accuracy of a model can be increased as there is less bias.</w:t>
+          <w:b/>
+          <w:bCs/>
+          <w:sz w:val="20"/>
+          <w:szCs w:val="20"/>
+        </w:rPr>
+      </w:pPr>
+      <w:r>
+        <w:rPr>
+          <w:rFonts w:ascii="Times New Roman" w:hAnsi="Times New Roman" w:cs="Times New Roman"/>
+          <w:sz w:val="20"/>
+          <w:szCs w:val="20"/>
+        </w:rPr>
+        <w:t>What happens if new biases and things that need to be censored arise? This approach might not be enough.</w:t>
       </w:r>
     </w:p>
     <w:p>
@@ -435,55 +634,55 @@
         <w:pStyle w:val="ListParagraph"/>
         <w:numPr>
           <w:ilvl w:val="0"/>
-          <w:numId w:val="1"/>
+          <w:numId w:val="3"/>
         </w:numPr>
         <w:rPr>
           <w:rFonts w:ascii="Times New Roman" w:hAnsi="Times New Roman" w:cs="Times New Roman"/>
-          <w:bCs/>
-          <w:sz w:val="20"/>
-          <w:szCs w:val="20"/>
-        </w:rPr>
-      </w:pPr>
-      <w:r>
-        <w:rPr>
-          <w:rFonts w:ascii="Times New Roman" w:hAnsi="Times New Roman" w:cs="Times New Roman"/>
-          <w:bCs/>
-          <w:sz w:val="20"/>
-          <w:szCs w:val="20"/>
-        </w:rPr>
-        <w:t>Fine tuning cross attention versus fine tuning the entire model is more robust and won’t break the model as easily.</w:t>
-      </w:r>
-    </w:p>
-    <w:p>
-      <w:pPr>
-        <w:rPr>
-          <w:rFonts w:ascii="Times New Roman" w:hAnsi="Times New Roman" w:cs="Times New Roman"/>
-          <w:b/>
-          <w:bCs/>
-          <w:sz w:val="20"/>
-          <w:szCs w:val="20"/>
-        </w:rPr>
-      </w:pPr>
-    </w:p>
-    <w:p>
-      <w:pPr>
-        <w:rPr>
-          <w:rFonts w:ascii="Times New Roman" w:hAnsi="Times New Roman" w:cs="Times New Roman"/>
-          <w:b/>
-          <w:bCs/>
-          <w:sz w:val="20"/>
-          <w:szCs w:val="20"/>
-        </w:rPr>
-      </w:pPr>
-      <w:r>
-        <w:rPr>
-          <w:rFonts w:ascii="Times New Roman" w:hAnsi="Times New Roman" w:cs="Times New Roman"/>
-          <w:b/>
-          <w:bCs/>
-          <w:sz w:val="20"/>
-          <w:szCs w:val="20"/>
-        </w:rPr>
-        <w:t>3. WEAKNESSES</w:t>
+          <w:b/>
+          <w:bCs/>
+          <w:sz w:val="20"/>
+          <w:szCs w:val="20"/>
+        </w:rPr>
+      </w:pPr>
+      <w:r>
+        <w:rPr>
+          <w:rFonts w:ascii="Times New Roman" w:hAnsi="Times New Roman" w:cs="Times New Roman"/>
+          <w:sz w:val="20"/>
+          <w:szCs w:val="20"/>
+        </w:rPr>
+        <w:t>Also, there are the moral implications of censorship. What will stop malicious actors from using this technology to censor others?</w:t>
+      </w:r>
+    </w:p>
+    <w:p>
+      <w:pPr>
+        <w:rPr>
+          <w:rFonts w:ascii="Times New Roman" w:hAnsi="Times New Roman" w:cs="Times New Roman"/>
+          <w:b/>
+          <w:bCs/>
+          <w:sz w:val="20"/>
+          <w:szCs w:val="20"/>
+        </w:rPr>
+      </w:pPr>
+    </w:p>
+    <w:p>
+      <w:pPr>
+        <w:rPr>
+          <w:rFonts w:ascii="Times New Roman" w:hAnsi="Times New Roman" w:cs="Times New Roman"/>
+          <w:b/>
+          <w:bCs/>
+          <w:sz w:val="20"/>
+          <w:szCs w:val="20"/>
+        </w:rPr>
+      </w:pPr>
+      <w:r>
+        <w:rPr>
+          <w:rFonts w:ascii="Times New Roman" w:hAnsi="Times New Roman" w:cs="Times New Roman"/>
+          <w:b/>
+          <w:bCs/>
+          <w:sz w:val="20"/>
+          <w:szCs w:val="20"/>
+        </w:rPr>
+        <w:t>4. TECHNICAL EXTENSIONS</w:t>
       </w:r>
     </w:p>
     <w:p>
@@ -502,43 +701,39 @@
         <w:pStyle w:val="ListParagraph"/>
         <w:numPr>
           <w:ilvl w:val="0"/>
-          <w:numId w:val="2"/>
+          <w:numId w:val="4"/>
         </w:numPr>
         <w:rPr>
           <w:rFonts w:ascii="Times New Roman" w:hAnsi="Times New Roman" w:cs="Times New Roman"/>
-          <w:bCs/>
-          <w:sz w:val="20"/>
-          <w:szCs w:val="20"/>
-        </w:rPr>
-      </w:pPr>
-      <w:r>
-        <w:rPr>
-          <w:rFonts w:ascii="Times New Roman" w:hAnsi="Times New Roman" w:cs="Times New Roman"/>
-          <w:bCs/>
-          <w:sz w:val="20"/>
-          <w:szCs w:val="20"/>
-        </w:rPr>
-        <w:t xml:space="preserve">There is still the problem with all censorship of a model. In trying to break the correlation between concepts, there can be unexpected consequences to the accuracy and hallucinations can occur. These models are very complex </w:t>
+          <w:sz w:val="20"/>
+          <w:szCs w:val="20"/>
+        </w:rPr>
+      </w:pPr>
+      <w:r>
+        <w:rPr>
+          <w:rFonts w:ascii="Times New Roman" w:hAnsi="Times New Roman" w:cs="Times New Roman"/>
+          <w:sz w:val="20"/>
+          <w:szCs w:val="20"/>
+        </w:rPr>
+        <w:t xml:space="preserve">Expand the capabilities of this approach to allow for adaptation to changing needs for censoring the model. There is a technique called SAFREE that is relatively light weight and adaptable that can </w:t>
       </w:r>
       <w:proofErr w:type="gramStart"/>
       <w:r>
         <w:rPr>
           <w:rFonts w:ascii="Times New Roman" w:hAnsi="Times New Roman" w:cs="Times New Roman"/>
-          <w:bCs/>
-          <w:sz w:val="20"/>
-          <w:szCs w:val="20"/>
-        </w:rPr>
-        <w:t>an any</w:t>
+          <w:sz w:val="20"/>
+          <w:szCs w:val="20"/>
+        </w:rPr>
+        <w:t>insure</w:t>
       </w:r>
       <w:proofErr w:type="gramEnd"/>
       <w:r>
         <w:rPr>
           <w:rFonts w:ascii="Times New Roman" w:hAnsi="Times New Roman" w:cs="Times New Roman"/>
-          <w:bCs/>
-          <w:sz w:val="20"/>
-          <w:szCs w:val="20"/>
-        </w:rPr>
-        <w:t xml:space="preserve"> manipulation can have unexpected and negative consequences to mode accuracy.</w:t>
+          <w:sz w:val="20"/>
+          <w:szCs w:val="20"/>
+        </w:rPr>
+        <w:t xml:space="preserve"> that the model is able to be adapted to new forms of bias and unsafe content.</w:t>
       </w:r>
     </w:p>
     <w:p>
@@ -546,118 +741,21 @@
         <w:pStyle w:val="ListParagraph"/>
         <w:numPr>
           <w:ilvl w:val="0"/>
-          <w:numId w:val="2"/>
+          <w:numId w:val="4"/>
         </w:numPr>
         <w:rPr>
           <w:rFonts w:ascii="Times New Roman" w:hAnsi="Times New Roman" w:cs="Times New Roman"/>
-          <w:bCs/>
-          <w:sz w:val="20"/>
-          <w:szCs w:val="20"/>
-        </w:rPr>
-      </w:pPr>
-      <w:r>
-        <w:rPr>
-          <w:rFonts w:ascii="Times New Roman" w:hAnsi="Times New Roman" w:cs="Times New Roman"/>
-          <w:bCs/>
-          <w:sz w:val="20"/>
-          <w:szCs w:val="20"/>
-        </w:rPr>
-        <w:t>There is the possibility that censorship can be abused. Giving this tool to society can allow large institutions to have the ability to manipulate the minds of other people by reprogramming concepts. This might not be a scientific concern… But it is more ethical and moral.  In trying to prevent NSFW content, you could just remove free speech and awareness of the NSFW parts of life.</w:t>
-      </w:r>
-    </w:p>
-    <w:p>
-      <w:pPr>
-        <w:pStyle w:val="ListParagraph"/>
-        <w:numPr>
-          <w:ilvl w:val="0"/>
-          <w:numId w:val="2"/>
-        </w:numPr>
-        <w:rPr>
-          <w:rFonts w:ascii="Times New Roman" w:hAnsi="Times New Roman" w:cs="Times New Roman"/>
-          <w:bCs/>
-          <w:sz w:val="20"/>
-          <w:szCs w:val="20"/>
-        </w:rPr>
-      </w:pPr>
-      <w:r>
-        <w:rPr>
-          <w:rFonts w:ascii="Times New Roman" w:hAnsi="Times New Roman" w:cs="Times New Roman"/>
-          <w:bCs/>
-          <w:sz w:val="20"/>
-          <w:szCs w:val="20"/>
-        </w:rPr>
-        <w:t xml:space="preserve">Concept inversion </w:t>
-      </w:r>
-      <w:r>
-        <w:rPr>
-          <w:rFonts w:ascii="Times New Roman" w:hAnsi="Times New Roman" w:cs="Times New Roman"/>
-          <w:bCs/>
-          <w:sz w:val="20"/>
-          <w:szCs w:val="20"/>
-        </w:rPr>
-        <w:t>is not consistent. Its effectiveness can change depending on the concept.</w:t>
-      </w:r>
-    </w:p>
-    <w:p>
-      <w:pPr>
-        <w:rPr>
-          <w:rFonts w:ascii="Times New Roman" w:hAnsi="Times New Roman" w:cs="Times New Roman"/>
-          <w:b/>
-          <w:bCs/>
-          <w:sz w:val="20"/>
-          <w:szCs w:val="20"/>
-        </w:rPr>
-      </w:pPr>
-    </w:p>
-    <w:p>
-      <w:pPr>
-        <w:rPr>
-          <w:rFonts w:ascii="Times New Roman" w:hAnsi="Times New Roman" w:cs="Times New Roman"/>
-          <w:b/>
-          <w:bCs/>
-          <w:sz w:val="20"/>
-          <w:szCs w:val="20"/>
-        </w:rPr>
-      </w:pPr>
-      <w:r>
-        <w:rPr>
-          <w:rFonts w:ascii="Times New Roman" w:hAnsi="Times New Roman" w:cs="Times New Roman"/>
-          <w:b/>
-          <w:bCs/>
-          <w:sz w:val="20"/>
-          <w:szCs w:val="20"/>
-        </w:rPr>
-        <w:t>4. TECHNICAL EXTENSIONS</w:t>
-      </w:r>
-    </w:p>
-    <w:p>
-      <w:pPr>
-        <w:rPr>
-          <w:rFonts w:ascii="Times New Roman" w:hAnsi="Times New Roman" w:cs="Times New Roman"/>
-          <w:b/>
-          <w:bCs/>
-          <w:sz w:val="20"/>
-          <w:szCs w:val="20"/>
-        </w:rPr>
-      </w:pPr>
-    </w:p>
-    <w:p>
-      <w:pPr>
-        <w:rPr>
-          <w:rFonts w:ascii="Times New Roman" w:hAnsi="Times New Roman" w:cs="Times New Roman"/>
-          <w:bCs/>
-          <w:sz w:val="20"/>
-          <w:szCs w:val="20"/>
-        </w:rPr>
-      </w:pPr>
-      <w:r>
-        <w:rPr>
-          <w:rFonts w:ascii="Times New Roman" w:hAnsi="Times New Roman" w:cs="Times New Roman"/>
-          <w:bCs/>
-          <w:sz w:val="20"/>
-          <w:szCs w:val="20"/>
-        </w:rPr>
-        <w:t xml:space="preserve">A technical extension could be to see if the concepts that are forgotten can be remembered again. Is there a way to store the forgotten concepts and remember again?  </w:t>
+          <w:sz w:val="20"/>
+          <w:szCs w:val="20"/>
+        </w:rPr>
+      </w:pPr>
+      <w:r>
+        <w:rPr>
+          <w:rFonts w:ascii="Times New Roman" w:hAnsi="Times New Roman" w:cs="Times New Roman"/>
+          <w:sz w:val="20"/>
+          <w:szCs w:val="20"/>
+        </w:rPr>
+        <w:t>Is there a way to store the broken links in a separate dataset so that the model can be made unsafe again? Or what methods can be used to remember the unsafe tendencies?</w:t>
       </w:r>
     </w:p>
     <w:p>
@@ -707,41 +805,55 @@
       <w:pPr>
         <w:rPr>
           <w:rFonts w:ascii="Times New Roman" w:hAnsi="Times New Roman" w:cs="Times New Roman"/>
-          <w:bCs/>
-          <w:sz w:val="20"/>
-          <w:szCs w:val="20"/>
-        </w:rPr>
-      </w:pPr>
-      <w:r>
-        <w:rPr>
-          <w:rFonts w:ascii="Times New Roman" w:hAnsi="Times New Roman" w:cs="Times New Roman"/>
-          <w:bCs/>
-          <w:sz w:val="20"/>
-          <w:szCs w:val="20"/>
-        </w:rPr>
-        <w:t xml:space="preserve">The forget-me-not method is a cheap way of breaking correlations between a concepts and visual outputs. It uses two different loss functions and concept inversion. It can help to promote privacy, accuracy </w:t>
-      </w:r>
-      <w:r>
-        <w:rPr>
-          <w:rFonts w:ascii="Times New Roman" w:hAnsi="Times New Roman" w:cs="Times New Roman"/>
-          <w:bCs/>
-          <w:sz w:val="20"/>
-          <w:szCs w:val="20"/>
-        </w:rPr>
-        <w:lastRenderedPageBreak/>
-        <w:t>and diversity. However, there is always the issue of what is NSFW and should large institutions be allowed to do such a thing</w:t>
-      </w:r>
-      <w:r>
-        <w:rPr>
-          <w:rFonts w:ascii="Times New Roman" w:hAnsi="Times New Roman" w:cs="Times New Roman"/>
-          <w:bCs/>
-          <w:sz w:val="20"/>
-          <w:szCs w:val="20"/>
-        </w:rPr>
-        <w:t>? Also what is right and what is wrong?</w:t>
-      </w:r>
-      <w:bookmarkStart w:id="0" w:name="_GoBack"/>
-      <w:bookmarkEnd w:id="0"/>
+          <w:sz w:val="20"/>
+          <w:szCs w:val="20"/>
+        </w:rPr>
+      </w:pPr>
+      <w:r>
+        <w:rPr>
+          <w:rFonts w:ascii="Times New Roman" w:hAnsi="Times New Roman" w:cs="Times New Roman"/>
+          <w:sz w:val="20"/>
+          <w:szCs w:val="20"/>
+        </w:rPr>
+        <w:t>Safe-CLIP is a method that essentially involves finetuning the CLIP model on how to avoid NSFW data by inputting NSFW data into the model and performing almost a reverse loss function.</w:t>
+      </w:r>
+    </w:p>
+    <w:p>
+      <w:pPr>
+        <w:rPr>
+          <w:rFonts w:ascii="Times New Roman" w:hAnsi="Times New Roman" w:cs="Times New Roman"/>
+          <w:sz w:val="20"/>
+          <w:szCs w:val="20"/>
+        </w:rPr>
+      </w:pPr>
+    </w:p>
+    <w:p>
+      <w:pPr>
+        <w:rPr>
+          <w:rFonts w:ascii="Times New Roman" w:hAnsi="Times New Roman" w:cs="Times New Roman"/>
+          <w:sz w:val="20"/>
+          <w:szCs w:val="20"/>
+        </w:rPr>
+      </w:pPr>
+      <w:r>
+        <w:rPr>
+          <w:rFonts w:ascii="Times New Roman" w:hAnsi="Times New Roman" w:cs="Times New Roman"/>
+          <w:sz w:val="20"/>
+          <w:szCs w:val="20"/>
+        </w:rPr>
+        <w:t>It requires a lot of computing resources but this makes it less likely to be jailbroken since the actual CLIP model’s weights have been altered.</w:t>
+      </w:r>
+    </w:p>
+    <w:p>
+      <w:pPr>
+        <w:rPr>
+          <w:rFonts w:ascii="Times New Roman" w:hAnsi="Times New Roman" w:cs="Times New Roman"/>
+          <w:b/>
+          <w:bCs/>
+          <w:sz w:val="20"/>
+          <w:szCs w:val="20"/>
+        </w:rPr>
+      </w:pPr>
     </w:p>
     <w:p>
       <w:pPr>
@@ -776,8 +888,121 @@
 </file>
 
 <file path=word/numbering.xml><?xml version="1.0" encoding="utf-8"?>
-<w:numbering xmlns:wpc="http://schemas.microsoft.com/office/word/2010/wordprocessingCanvas" xmlns:cx="http://schemas.microsoft.com/office/drawing/2014/chartex" xmlns:cx1="http://schemas.microsoft.com/office/drawing/2015/9/8/chartex" xmlns:mc="http://schemas.openxmlformats.org/markup-compatibility/2006" xmlns:o="urn:schemas-microsoft-com:office:office" xmlns:r="http://schemas.openxmlformats.org/officeDocument/2006/relationships" xmlns:m="http://schemas.openxmlformats.org/officeDocument/2006/math" xmlns:v="urn:schemas-microsoft-com:vml" xmlns:wp14="http://schemas.microsoft.com/office/word/2010/wordprocessingDrawing" xmlns:wp="http://schemas.openxmlformats.org/drawingml/2006/wordprocessingDrawing" xmlns:w10="urn:schemas-microsoft-com:office:word" xmlns:w="http://schemas.openxmlformats.org/wordprocessingml/2006/main" xmlns:w14="http://schemas.microsoft.com/office/word/2010/wordml" xmlns:w15="http://schemas.microsoft.com/office/word/2012/wordml" xmlns:w16se="http://schemas.microsoft.com/office/word/2015/wordml/symex" xmlns:wpg="http://schemas.microsoft.com/office/word/2010/wordprocessingGroup" xmlns:wpi="http://schemas.microsoft.com/office/word/2010/wordprocessingInk" xmlns:wne="http://schemas.microsoft.com/office/word/2006/wordml" xmlns:wps="http://schemas.microsoft.com/office/word/2010/wordprocessingShape" mc:Ignorable="w14 w15 w16se wp14">
+<w:numbering xmlns:wpc="http://schemas.microsoft.com/office/word/2010/wordprocessingCanvas" xmlns:cx="http://schemas.microsoft.com/office/drawing/2014/chartex" xmlns:cx1="http://schemas.microsoft.com/office/drawing/2015/9/8/chartex" xmlns:cx2="http://schemas.microsoft.com/office/drawing/2015/10/21/chartex" xmlns:cx3="http://schemas.microsoft.com/office/drawing/2016/5/9/chartex" xmlns:cx4="http://schemas.microsoft.com/office/drawing/2016/5/10/chartex" xmlns:cx5="http://schemas.microsoft.com/office/drawing/2016/5/11/chartex" xmlns:cx6="http://schemas.microsoft.com/office/drawing/2016/5/12/chartex" xmlns:cx7="http://schemas.microsoft.com/office/drawing/2016/5/13/chartex" xmlns:cx8="http://schemas.microsoft.com/office/drawing/2016/5/14/chartex" xmlns:mc="http://schemas.openxmlformats.org/markup-compatibility/2006" xmlns:aink="http://schemas.microsoft.com/office/drawing/2016/ink" xmlns:am3d="http://schemas.microsoft.com/office/drawing/2017/model3d" xmlns:o="urn:schemas-microsoft-com:office:office" xmlns:oel="http://schemas.microsoft.com/office/2019/extlst" xmlns:r="http://schemas.openxmlformats.org/officeDocument/2006/relationships" xmlns:m="http://schemas.openxmlformats.org/officeDocument/2006/math" xmlns:v="urn:schemas-microsoft-com:vml" xmlns:wp14="http://schemas.microsoft.com/office/word/2010/wordprocessingDrawing" xmlns:wp="http://schemas.openxmlformats.org/drawingml/2006/wordprocessingDrawing" xmlns:w10="urn:schemas-microsoft-com:office:word" xmlns:w="http://schemas.openxmlformats.org/wordprocessingml/2006/main" xmlns:w14="http://schemas.microsoft.com/office/word/2010/wordml" xmlns:w15="http://schemas.microsoft.com/office/word/2012/wordml" xmlns:w16cex="http://schemas.microsoft.com/office/word/2018/wordml/cex" xmlns:w16cid="http://schemas.microsoft.com/office/word/2016/wordml/cid" xmlns:w16="http://schemas.microsoft.com/office/word/2018/wordml" xmlns:w16sdtdh="http://schemas.microsoft.com/office/word/2020/wordml/sdtdatahash" xmlns:w16se="http://schemas.microsoft.com/office/word/2015/wordml/symex" xmlns:wpg="http://schemas.microsoft.com/office/word/2010/wordprocessingGroup" xmlns:wpi="http://schemas.microsoft.com/office/word/2010/wordprocessingInk" xmlns:wne="http://schemas.microsoft.com/office/word/2006/wordml" xmlns:wps="http://schemas.microsoft.com/office/word/2010/wordprocessingShape" mc:Ignorable="w14 w15 w16se w16cid w16 w16cex w16sdtdh wp14">
   <w:abstractNum w:abstractNumId="0" w15:restartNumberingAfterBreak="0">
+    <w:nsid w:val="4A2A73C5"/>
+    <w:multiLevelType w:val="hybridMultilevel"/>
+    <w:tmpl w:val="BEE4A94E"/>
+    <w:lvl w:ilvl="0" w:tplc="04090001">
+      <w:start w:val="1"/>
+      <w:numFmt w:val="bullet"/>
+      <w:lvlText w:val=""/>
+      <w:lvlJc w:val="left"/>
+      <w:pPr>
+        <w:ind w:left="720" w:hanging="360"/>
+      </w:pPr>
+      <w:rPr>
+        <w:rFonts w:ascii="Symbol" w:hAnsi="Symbol" w:hint="default"/>
+      </w:rPr>
+    </w:lvl>
+    <w:lvl w:ilvl="1" w:tplc="04090003" w:tentative="1">
+      <w:start w:val="1"/>
+      <w:numFmt w:val="bullet"/>
+      <w:lvlText w:val="o"/>
+      <w:lvlJc w:val="left"/>
+      <w:pPr>
+        <w:ind w:left="1440" w:hanging="360"/>
+      </w:pPr>
+      <w:rPr>
+        <w:rFonts w:ascii="Courier New" w:hAnsi="Courier New" w:cs="Courier New" w:hint="default"/>
+      </w:rPr>
+    </w:lvl>
+    <w:lvl w:ilvl="2" w:tplc="04090005" w:tentative="1">
+      <w:start w:val="1"/>
+      <w:numFmt w:val="bullet"/>
+      <w:lvlText w:val=""/>
+      <w:lvlJc w:val="left"/>
+      <w:pPr>
+        <w:ind w:left="2160" w:hanging="360"/>
+      </w:pPr>
+      <w:rPr>
+        <w:rFonts w:ascii="Wingdings" w:hAnsi="Wingdings" w:hint="default"/>
+      </w:rPr>
+    </w:lvl>
+    <w:lvl w:ilvl="3" w:tplc="04090001" w:tentative="1">
+      <w:start w:val="1"/>
+      <w:numFmt w:val="bullet"/>
+      <w:lvlText w:val=""/>
+      <w:lvlJc w:val="left"/>
+      <w:pPr>
+        <w:ind w:left="2880" w:hanging="360"/>
+      </w:pPr>
+      <w:rPr>
+        <w:rFonts w:ascii="Symbol" w:hAnsi="Symbol" w:hint="default"/>
+      </w:rPr>
+    </w:lvl>
+    <w:lvl w:ilvl="4" w:tplc="04090003" w:tentative="1">
+      <w:start w:val="1"/>
+      <w:numFmt w:val="bullet"/>
+      <w:lvlText w:val="o"/>
+      <w:lvlJc w:val="left"/>
+      <w:pPr>
+        <w:ind w:left="3600" w:hanging="360"/>
+      </w:pPr>
+      <w:rPr>
+        <w:rFonts w:ascii="Courier New" w:hAnsi="Courier New" w:cs="Courier New" w:hint="default"/>
+      </w:rPr>
+    </w:lvl>
+    <w:lvl w:ilvl="5" w:tplc="04090005" w:tentative="1">
+      <w:start w:val="1"/>
+      <w:numFmt w:val="bullet"/>
+      <w:lvlText w:val=""/>
+      <w:lvlJc w:val="left"/>
+      <w:pPr>
+        <w:ind w:left="4320" w:hanging="360"/>
+      </w:pPr>
+      <w:rPr>
+        <w:rFonts w:ascii="Wingdings" w:hAnsi="Wingdings" w:hint="default"/>
+      </w:rPr>
+    </w:lvl>
+    <w:lvl w:ilvl="6" w:tplc="04090001" w:tentative="1">
+      <w:start w:val="1"/>
+      <w:numFmt w:val="bullet"/>
+      <w:lvlText w:val=""/>
+      <w:lvlJc w:val="left"/>
+      <w:pPr>
+        <w:ind w:left="5040" w:hanging="360"/>
+      </w:pPr>
+      <w:rPr>
+        <w:rFonts w:ascii="Symbol" w:hAnsi="Symbol" w:hint="default"/>
+      </w:rPr>
+    </w:lvl>
+    <w:lvl w:ilvl="7" w:tplc="04090003" w:tentative="1">
+      <w:start w:val="1"/>
+      <w:numFmt w:val="bullet"/>
+      <w:lvlText w:val="o"/>
+      <w:lvlJc w:val="left"/>
+      <w:pPr>
+        <w:ind w:left="5760" w:hanging="360"/>
+      </w:pPr>
+      <w:rPr>
+        <w:rFonts w:ascii="Courier New" w:hAnsi="Courier New" w:cs="Courier New" w:hint="default"/>
+      </w:rPr>
+    </w:lvl>
+    <w:lvl w:ilvl="8" w:tplc="04090005" w:tentative="1">
+      <w:start w:val="1"/>
+      <w:numFmt w:val="bullet"/>
+      <w:lvlText w:val=""/>
+      <w:lvlJc w:val="left"/>
+      <w:pPr>
+        <w:ind w:left="6480" w:hanging="360"/>
+      </w:pPr>
+      <w:rPr>
+        <w:rFonts w:ascii="Wingdings" w:hAnsi="Wingdings" w:hint="default"/>
+      </w:rPr>
+    </w:lvl>
+  </w:abstractNum>
+  <w:abstractNum w:abstractNumId="1" w15:restartNumberingAfterBreak="0">
     <w:nsid w:val="680E24FE"/>
     <w:multiLevelType w:val="hybridMultilevel"/>
     <w:tmpl w:val="A628D256"/>
@@ -890,7 +1115,120 @@
       </w:rPr>
     </w:lvl>
   </w:abstractNum>
-  <w:abstractNum w:abstractNumId="1" w15:restartNumberingAfterBreak="0">
+  <w:abstractNum w:abstractNumId="2" w15:restartNumberingAfterBreak="0">
+    <w:nsid w:val="6AA21452"/>
+    <w:multiLevelType w:val="hybridMultilevel"/>
+    <w:tmpl w:val="6B2CD960"/>
+    <w:lvl w:ilvl="0" w:tplc="04090001">
+      <w:start w:val="1"/>
+      <w:numFmt w:val="bullet"/>
+      <w:lvlText w:val=""/>
+      <w:lvlJc w:val="left"/>
+      <w:pPr>
+        <w:ind w:left="720" w:hanging="360"/>
+      </w:pPr>
+      <w:rPr>
+        <w:rFonts w:ascii="Symbol" w:hAnsi="Symbol" w:hint="default"/>
+      </w:rPr>
+    </w:lvl>
+    <w:lvl w:ilvl="1" w:tplc="04090003" w:tentative="1">
+      <w:start w:val="1"/>
+      <w:numFmt w:val="bullet"/>
+      <w:lvlText w:val="o"/>
+      <w:lvlJc w:val="left"/>
+      <w:pPr>
+        <w:ind w:left="1440" w:hanging="360"/>
+      </w:pPr>
+      <w:rPr>
+        <w:rFonts w:ascii="Courier New" w:hAnsi="Courier New" w:cs="Courier New" w:hint="default"/>
+      </w:rPr>
+    </w:lvl>
+    <w:lvl w:ilvl="2" w:tplc="04090005" w:tentative="1">
+      <w:start w:val="1"/>
+      <w:numFmt w:val="bullet"/>
+      <w:lvlText w:val=""/>
+      <w:lvlJc w:val="left"/>
+      <w:pPr>
+        <w:ind w:left="2160" w:hanging="360"/>
+      </w:pPr>
+      <w:rPr>
+        <w:rFonts w:ascii="Wingdings" w:hAnsi="Wingdings" w:hint="default"/>
+      </w:rPr>
+    </w:lvl>
+    <w:lvl w:ilvl="3" w:tplc="04090001" w:tentative="1">
+      <w:start w:val="1"/>
+      <w:numFmt w:val="bullet"/>
+      <w:lvlText w:val=""/>
+      <w:lvlJc w:val="left"/>
+      <w:pPr>
+        <w:ind w:left="2880" w:hanging="360"/>
+      </w:pPr>
+      <w:rPr>
+        <w:rFonts w:ascii="Symbol" w:hAnsi="Symbol" w:hint="default"/>
+      </w:rPr>
+    </w:lvl>
+    <w:lvl w:ilvl="4" w:tplc="04090003" w:tentative="1">
+      <w:start w:val="1"/>
+      <w:numFmt w:val="bullet"/>
+      <w:lvlText w:val="o"/>
+      <w:lvlJc w:val="left"/>
+      <w:pPr>
+        <w:ind w:left="3600" w:hanging="360"/>
+      </w:pPr>
+      <w:rPr>
+        <w:rFonts w:ascii="Courier New" w:hAnsi="Courier New" w:cs="Courier New" w:hint="default"/>
+      </w:rPr>
+    </w:lvl>
+    <w:lvl w:ilvl="5" w:tplc="04090005" w:tentative="1">
+      <w:start w:val="1"/>
+      <w:numFmt w:val="bullet"/>
+      <w:lvlText w:val=""/>
+      <w:lvlJc w:val="left"/>
+      <w:pPr>
+        <w:ind w:left="4320" w:hanging="360"/>
+      </w:pPr>
+      <w:rPr>
+        <w:rFonts w:ascii="Wingdings" w:hAnsi="Wingdings" w:hint="default"/>
+      </w:rPr>
+    </w:lvl>
+    <w:lvl w:ilvl="6" w:tplc="04090001" w:tentative="1">
+      <w:start w:val="1"/>
+      <w:numFmt w:val="bullet"/>
+      <w:lvlText w:val=""/>
+      <w:lvlJc w:val="left"/>
+      <w:pPr>
+        <w:ind w:left="5040" w:hanging="360"/>
+      </w:pPr>
+      <w:rPr>
+        <w:rFonts w:ascii="Symbol" w:hAnsi="Symbol" w:hint="default"/>
+      </w:rPr>
+    </w:lvl>
+    <w:lvl w:ilvl="7" w:tplc="04090003" w:tentative="1">
+      <w:start w:val="1"/>
+      <w:numFmt w:val="bullet"/>
+      <w:lvlText w:val="o"/>
+      <w:lvlJc w:val="left"/>
+      <w:pPr>
+        <w:ind w:left="5760" w:hanging="360"/>
+      </w:pPr>
+      <w:rPr>
+        <w:rFonts w:ascii="Courier New" w:hAnsi="Courier New" w:cs="Courier New" w:hint="default"/>
+      </w:rPr>
+    </w:lvl>
+    <w:lvl w:ilvl="8" w:tplc="04090005" w:tentative="1">
+      <w:start w:val="1"/>
+      <w:numFmt w:val="bullet"/>
+      <w:lvlText w:val=""/>
+      <w:lvlJc w:val="left"/>
+      <w:pPr>
+        <w:ind w:left="6480" w:hanging="360"/>
+      </w:pPr>
+      <w:rPr>
+        <w:rFonts w:ascii="Wingdings" w:hAnsi="Wingdings" w:hint="default"/>
+      </w:rPr>
+    </w:lvl>
+  </w:abstractNum>
+  <w:abstractNum w:abstractNumId="3" w15:restartNumberingAfterBreak="0">
     <w:nsid w:val="7D5B6B48"/>
     <w:multiLevelType w:val="hybridMultilevel"/>
     <w:tmpl w:val="F1EA4A94"/>
@@ -1003,17 +1341,23 @@
       </w:rPr>
     </w:lvl>
   </w:abstractNum>
-  <w:num w:numId="1">
+  <w:num w:numId="1" w16cid:durableId="1964535680">
+    <w:abstractNumId w:val="1"/>
+  </w:num>
+  <w:num w:numId="2" w16cid:durableId="1747730527">
+    <w:abstractNumId w:val="3"/>
+  </w:num>
+  <w:num w:numId="3" w16cid:durableId="1845313645">
     <w:abstractNumId w:val="0"/>
   </w:num>
-  <w:num w:numId="2">
-    <w:abstractNumId w:val="1"/>
+  <w:num w:numId="4" w16cid:durableId="398283994">
+    <w:abstractNumId w:val="2"/>
   </w:num>
 </w:numbering>
 </file>
 
 <file path=word/styles.xml><?xml version="1.0" encoding="utf-8"?>
-<w:styles xmlns:mc="http://schemas.openxmlformats.org/markup-compatibility/2006" xmlns:r="http://schemas.openxmlformats.org/officeDocument/2006/relationships" xmlns:w="http://schemas.openxmlformats.org/wordprocessingml/2006/main" xmlns:w14="http://schemas.microsoft.com/office/word/2010/wordml" xmlns:w15="http://schemas.microsoft.com/office/word/2012/wordml" xmlns:w16se="http://schemas.microsoft.com/office/word/2015/wordml/symex" mc:Ignorable="w14 w15 w16se">
+<w:styles xmlns:mc="http://schemas.openxmlformats.org/markup-compatibility/2006" xmlns:r="http://schemas.openxmlformats.org/officeDocument/2006/relationships" xmlns:w="http://schemas.openxmlformats.org/wordprocessingml/2006/main" xmlns:w14="http://schemas.microsoft.com/office/word/2010/wordml" xmlns:w15="http://schemas.microsoft.com/office/word/2012/wordml" xmlns:w16cex="http://schemas.microsoft.com/office/word/2018/wordml/cex" xmlns:w16cid="http://schemas.microsoft.com/office/word/2016/wordml/cid" xmlns:w16="http://schemas.microsoft.com/office/word/2018/wordml" xmlns:w16sdtdh="http://schemas.microsoft.com/office/word/2020/wordml/sdtdatahash" xmlns:w16se="http://schemas.microsoft.com/office/word/2015/wordml/symex" mc:Ignorable="w14 w15 w16se w16cid w16 w16cex w16sdtdh">
   <w:docDefaults>
     <w:rPrDefault>
       <w:rPr>
@@ -1031,7 +1375,7 @@
       </w:pPr>
     </w:pPrDefault>
   </w:docDefaults>
-  <w:latentStyles w:defLockedState="0" w:defUIPriority="99" w:defSemiHidden="0" w:defUnhideWhenUsed="0" w:defQFormat="0" w:count="371">
+  <w:latentStyles w:defLockedState="0" w:defUIPriority="99" w:defSemiHidden="0" w:defUnhideWhenUsed="0" w:defQFormat="0" w:count="376">
     <w:lsdException w:name="Normal" w:uiPriority="0" w:qFormat="1"/>
     <w:lsdException w:name="heading 1" w:uiPriority="9" w:qFormat="1"/>
     <w:lsdException w:name="heading 2" w:semiHidden="1" w:uiPriority="9" w:unhideWhenUsed="1" w:qFormat="1"/>
@@ -1403,6 +1747,11 @@
     <w:lsdException w:name="List Table 5 Dark Accent 6" w:uiPriority="50"/>
     <w:lsdException w:name="List Table 6 Colorful Accent 6" w:uiPriority="51"/>
     <w:lsdException w:name="List Table 7 Colorful Accent 6" w:uiPriority="52"/>
+    <w:lsdException w:name="Mention" w:semiHidden="1" w:unhideWhenUsed="1"/>
+    <w:lsdException w:name="Smart Hyperlink" w:semiHidden="1" w:unhideWhenUsed="1"/>
+    <w:lsdException w:name="Hashtag" w:semiHidden="1" w:unhideWhenUsed="1"/>
+    <w:lsdException w:name="Unresolved Mention" w:semiHidden="1" w:unhideWhenUsed="1"/>
+    <w:lsdException w:name="Smart Link" w:semiHidden="1" w:unhideWhenUsed="1"/>
   </w:latentStyles>
   <w:style w:type="paragraph" w:default="1" w:styleId="Normal">
     <w:name w:val="Normal"/>
